--- a/storage/helloWorld.docx
+++ b/storage/helloWorld.docx
@@ -5,24 +5,15 @@
     <w:p>
       <w:pPr/>
       <w:r>
-        <w:pict>
-          <v:shape type="#_x0000_t75" style="width:105pt; height:105pt; margin-left:0pt; margin-top:0pt; mso-position-horizontal:left; mso-position-vertical:top; mso-position-horizontal-relative:char; mso-position-vertical-relative:line;">
-            <w10:wrap type="inline"/>
-            <v:imagedata r:id="rId7" o:title=""/>
-          </v:shape>
-        </w:pict>
+        <w:rPr/>
+        <w:t xml:space="preserve">câu hỏi 1</w:t>
       </w:r>
     </w:p>
     <w:p>
       <w:pPr/>
       <w:r>
         <w:rPr/>
-        <w:t xml:space="preserve">Lorem ipsum dolor sit amet, consectetur adipisicing elit, sed do eiusmod
-tempor incididunt ut labore et dolore magna aliqua. Ut enim ad minim veniam,
-quis nostrud exercitation ullamco laboris nisi ut aliquip ex ea commodo
-consequat. Duis aute irure dolor in reprehenderit in voluptate velit esse
-cillum dolore eu fugiat nulla pariatur. Excepteur sint occaecat cupidatat non
-proident, sunt in culpa qui officia deserunt mollit anim id est laborum.</w:t>
+        <w:t xml:space="preserve">a     b     c     d     </w:t>
       </w:r>
     </w:p>
     <w:sectPr>
